--- a/Arbeitsjournal/2025/KW10/Arbeitsjournal Vorlage.docx
+++ b/Arbeitsjournal/2025/KW10/Arbeitsjournal Vorlage.docx
@@ -902,11 +902,7 @@
               </mc:Choice>
               <mc:Fallback>
                 <w:pict>
-                  <v:shapetype w14:anchorId="41B22792" id="_x0000_t202" coordsize="21600,21600" o:spt="202" path="m,l,21600r21600,l21600,xe">
-                    <v:stroke joinstyle="miter"/>
-                    <v:path gradientshapeok="t" o:connecttype="rect"/>
-                  </v:shapetype>
-                  <v:shape id="_x0000_s1031" type="#_x0000_t202" style="position:absolute;margin-left:0;margin-top:.8pt;width:2in;height:2in;z-index:251664384;visibility:visible;mso-wrap-style:none;mso-wrap-distance-left:9pt;mso-wrap-distance-top:0;mso-wrap-distance-right:9pt;mso-wrap-distance-bottom:0;mso-position-horizontal:center;mso-position-horizontal-relative:margin;mso-position-vertical:absolute;mso-position-vertical-relative:text;v-text-anchor:top" o:gfxdata="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" filled="f" stroked="f">
+                  <v:shape w14:anchorId="41B22792" id="_x0000_s1031" type="#_x0000_t202" style="position:absolute;margin-left:0;margin-top:.8pt;width:2in;height:2in;z-index:251664384;visibility:visible;mso-wrap-style:none;mso-wrap-distance-left:9pt;mso-wrap-distance-top:0;mso-wrap-distance-right:9pt;mso-wrap-distance-bottom:0;mso-position-horizontal:center;mso-position-horizontal-relative:margin;mso-position-vertical:absolute;mso-position-vertical-relative:text;v-text-anchor:top" o:gfxdata="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" filled="f" stroked="f">
                     <v:textbox style="mso-fit-shape-to-text:t">
                       <w:txbxContent>
                         <w:p>
@@ -1167,6 +1163,12 @@
             <w:r>
               <w:t>319</w:t>
             </w:r>
+            <w:r>
+              <w:t xml:space="preserve"> </w:t>
+            </w:r>
+            <w:r>
+              <w:t>Datenbank-Modul Aufgaben gearbeitet</w:t>
+            </w:r>
           </w:p>
           <w:p>
             <w:r>
@@ -1177,6 +1179,12 @@
             </w:r>
             <w:r>
               <w:t>231</w:t>
+            </w:r>
+            <w:r>
+              <w:t xml:space="preserve"> </w:t>
+            </w:r>
+            <w:r>
+              <w:t>Aufgaben zum Web-Modul bearbeitet</w:t>
             </w:r>
             <w:r>
               <w:br/>
@@ -1257,7 +1265,55 @@
           <w:tcPr>
             <w:tcW w:w="4770" w:type="dxa"/>
           </w:tcPr>
-          <w:p/>
+          <w:p>
+            <w:r>
+              <w:t>Kreuzfahrt Projekte angeschaut</w:t>
+            </w:r>
+          </w:p>
+          <w:p>
+            <w:r>
+              <w:t xml:space="preserve">Java Unterlagen zu </w:t>
+            </w:r>
+            <w:proofErr w:type="spellStart"/>
+            <w:r>
+              <w:t>Exceptions</w:t>
+            </w:r>
+            <w:proofErr w:type="spellEnd"/>
+            <w:r>
+              <w:t xml:space="preserve"> durchgelesen</w:t>
+            </w:r>
+          </w:p>
+          <w:p>
+            <w:r>
+              <w:t xml:space="preserve">Input zu Java </w:t>
+            </w:r>
+            <w:proofErr w:type="spellStart"/>
+            <w:r>
+              <w:t>Exceptions</w:t>
+            </w:r>
+            <w:proofErr w:type="spellEnd"/>
+            <w:r>
+              <w:t xml:space="preserve"> </w:t>
+            </w:r>
+            <w:r>
+              <w:t>mitgemacht</w:t>
+            </w:r>
+          </w:p>
+          <w:p>
+            <w:proofErr w:type="spellStart"/>
+            <w:r>
+              <w:t>Exceptions</w:t>
+            </w:r>
+            <w:proofErr w:type="spellEnd"/>
+            <w:r>
+              <w:t xml:space="preserve"> Auftrag erledigt</w:t>
+            </w:r>
+          </w:p>
+          <w:p>
+            <w:r>
+              <w:t>Angefangen an der ECA-Aufgabe</w:t>
+            </w:r>
+          </w:p>
           <w:p>
             <w:pPr>
               <w:rPr>
@@ -1282,6 +1338,41 @@
             <w:pPr>
               <w:jc w:val="right"/>
             </w:pPr>
+            <w:r>
+              <w:t>40</w:t>
+            </w:r>
+          </w:p>
+          <w:p>
+            <w:pPr>
+              <w:jc w:val="right"/>
+            </w:pPr>
+            <w:r>
+              <w:t>72</w:t>
+            </w:r>
+          </w:p>
+          <w:p>
+            <w:pPr>
+              <w:jc w:val="right"/>
+            </w:pPr>
+            <w:r>
+              <w:t>64</w:t>
+            </w:r>
+          </w:p>
+          <w:p>
+            <w:pPr>
+              <w:jc w:val="right"/>
+            </w:pPr>
+            <w:r>
+              <w:t>102</w:t>
+            </w:r>
+          </w:p>
+          <w:p>
+            <w:pPr>
+              <w:jc w:val="right"/>
+            </w:pPr>
+            <w:r>
+              <w:t>226</w:t>
+            </w:r>
           </w:p>
           <w:p>
             <w:pPr>
@@ -1327,7 +1418,53 @@
           <w:tcPr>
             <w:tcW w:w="4770" w:type="dxa"/>
           </w:tcPr>
-          <w:p/>
+          <w:p>
+            <w:r>
+              <w:t>Weitergearbeitet</w:t>
+            </w:r>
+            <w:r>
+              <w:t xml:space="preserve"> an ECA-Aufgabe</w:t>
+            </w:r>
+          </w:p>
+          <w:p>
+            <w:r>
+              <w:t xml:space="preserve">Java Unterlagen zu </w:t>
+            </w:r>
+            <w:proofErr w:type="spellStart"/>
+            <w:r>
+              <w:t>Inheritence</w:t>
+            </w:r>
+            <w:proofErr w:type="spellEnd"/>
+            <w:r>
+              <w:t xml:space="preserve"> durchgelesen</w:t>
+            </w:r>
+          </w:p>
+          <w:p>
+            <w:r>
+              <w:t xml:space="preserve">Input zu </w:t>
+            </w:r>
+            <w:proofErr w:type="spellStart"/>
+            <w:r>
+              <w:t>Inheritence</w:t>
+            </w:r>
+            <w:proofErr w:type="spellEnd"/>
+            <w:r>
+              <w:t xml:space="preserve"> und Demo erhalten</w:t>
+            </w:r>
+          </w:p>
+          <w:p>
+            <w:r>
+              <w:t xml:space="preserve">An den </w:t>
+            </w:r>
+            <w:proofErr w:type="spellStart"/>
+            <w:r>
+              <w:t>Inheritance</w:t>
+            </w:r>
+            <w:proofErr w:type="spellEnd"/>
+            <w:r>
+              <w:t xml:space="preserve"> Aufgabe gearbeitet</w:t>
+            </w:r>
+          </w:p>
           <w:p>
             <w:pPr>
               <w:rPr>
@@ -1352,6 +1489,33 @@
             <w:pPr>
               <w:jc w:val="right"/>
             </w:pPr>
+            <w:r>
+              <w:t>142</w:t>
+            </w:r>
+          </w:p>
+          <w:p>
+            <w:pPr>
+              <w:jc w:val="right"/>
+            </w:pPr>
+            <w:r>
+              <w:t>30</w:t>
+            </w:r>
+          </w:p>
+          <w:p>
+            <w:pPr>
+              <w:jc w:val="right"/>
+            </w:pPr>
+            <w:r>
+              <w:t>78</w:t>
+            </w:r>
+          </w:p>
+          <w:p>
+            <w:pPr>
+              <w:jc w:val="right"/>
+            </w:pPr>
+            <w:r>
+              <w:t>254</w:t>
+            </w:r>
           </w:p>
           <w:p>
             <w:pPr>
@@ -1397,7 +1561,21 @@
           <w:tcPr>
             <w:tcW w:w="4770" w:type="dxa"/>
           </w:tcPr>
-          <w:p/>
+          <w:p>
+            <w:r>
+              <w:t>Arbeitsjournal</w:t>
+            </w:r>
+          </w:p>
+          <w:p>
+            <w:r>
+              <w:t>ECA-Aufgabe fertig gemacht</w:t>
+            </w:r>
+          </w:p>
+          <w:p>
+            <w:r>
+              <w:t>Für die OCA-Prüfung gelernt</w:t>
+            </w:r>
+          </w:p>
           <w:p>
             <w:pPr>
               <w:rPr>
@@ -1422,6 +1600,25 @@
             <w:pPr>
               <w:jc w:val="right"/>
             </w:pPr>
+            <w:r>
+              <w:t>90</w:t>
+            </w:r>
+          </w:p>
+          <w:p>
+            <w:pPr>
+              <w:jc w:val="right"/>
+            </w:pPr>
+            <w:r>
+              <w:t>276</w:t>
+            </w:r>
+          </w:p>
+          <w:p>
+            <w:pPr>
+              <w:jc w:val="right"/>
+            </w:pPr>
+            <w:r>
+              <w:t>138</w:t>
+            </w:r>
           </w:p>
           <w:p>
             <w:pPr>
@@ -1455,22 +1652,6 @@
     <w:p/>
     <w:p/>
     <w:p/>
-    <w:p>
-      <w:pPr>
-        <w:rPr>
-          <w:sz w:val="44"/>
-          <w:szCs w:val="44"/>
-        </w:rPr>
-      </w:pPr>
-    </w:p>
-    <w:p>
-      <w:pPr>
-        <w:rPr>
-          <w:sz w:val="44"/>
-          <w:szCs w:val="44"/>
-        </w:rPr>
-      </w:pPr>
-    </w:p>
     <w:p>
       <w:pPr>
         <w:rPr>
@@ -1525,13 +1706,21 @@
         </w:rPr>
       </w:pPr>
       <w:r>
-        <w:t xml:space="preserve">Diese Woche fiel leider ABU aus da die Lehrer die Abschlusspräsentationen von den </w:t>
+        <w:t>Diese Woche fiel leider ABU aus, da die Lehrer die Abschlusspräsentationen von den Klassen, die abschlie</w:t>
       </w:r>
       <w:r>
-        <w:t>Klassen die abschliessen bewerten mussten.</w:t>
+        <w:t>ss</w:t>
       </w:r>
       <w:r>
-        <w:t xml:space="preserve"> </w:t>
+        <w:t xml:space="preserve">en, bewerten mussten. Darum mussten wir zur Noser Young und haben Präsentationen erstellt, um zu lernen, wie wir mit wenig Zeit eine relativ gute Präsentation erstellen können. Damit haben wir gelernt, wie wir unsere Zeit gut einplanen, was sehr wichtig ist, wenn ich nachher bei Accenture bei einem Projekt bin und wir hinten rein sind. In Java haben wir das Konzept der Vererbung behandelt. Dieses Konzept war mir bereits aus </w:t>
+      </w:r>
+      <w:proofErr w:type="spellStart"/>
+      <w:r>
+        <w:t>SwiftUI</w:t>
+      </w:r>
+      <w:proofErr w:type="spellEnd"/>
+      <w:r>
+        <w:t xml:space="preserve"> bekannt; allerdings verwendet Java eine andere Syntax für die Implementierung.</w:t>
       </w:r>
     </w:p>
     <w:p>
@@ -1581,6 +1770,27 @@
         </w:rPr>
       </w:pPr>
       <w:r>
+        <w:t xml:space="preserve">Ich finde, ich habe diese Woche einiges dazugelernt. Ich habe gelernt, wie ich meine Zeit richtig einplane und sie gut nutze. Das wird mir bei Accenture helfen, wenn Projekte eng getaktet sind. Auch das Vererbungskonzept in Java zu lernen, war hilfreich, obwohl ich es schon aus </w:t>
+      </w:r>
+      <w:proofErr w:type="spellStart"/>
+      <w:r>
+        <w:t>SwiftUI</w:t>
+      </w:r>
+      <w:proofErr w:type="spellEnd"/>
+      <w:r>
+        <w:t xml:space="preserve"> kannte. Die unterschiedliche Syntax zu verstehen, erweitert mein Programmierwissen.</w:t>
+      </w:r>
+    </w:p>
+    <w:p>
+      <w:pPr>
+        <w:rPr>
+          <w:color w:val="8EAADB" w:themeColor="accent1" w:themeTint="99"/>
+          <w:sz w:val="44"/>
+          <w:szCs w:val="44"/>
+          <w:u w:val="single"/>
+        </w:rPr>
+      </w:pPr>
+      <w:r>
         <w:rPr>
           <w:color w:val="8EAADB" w:themeColor="accent1" w:themeTint="99"/>
           <w:sz w:val="44"/>
@@ -1590,7 +1800,11 @@
         <w:t>Stimmung der Woche</w:t>
       </w:r>
     </w:p>
-    <w:p/>
+    <w:p>
+      <w:r>
+        <w:t>Mir geht es gut. Mit Kollegen auch alles gut.</w:t>
+      </w:r>
+    </w:p>
     <w:p/>
     <w:p>
       <w:pPr>

--- a/Arbeitsjournal/2025/KW10/Arbeitsjournal Vorlage.docx
+++ b/Arbeitsjournal/2025/KW10/Arbeitsjournal Vorlage.docx
@@ -1164,27 +1164,24 @@
               <w:t>319</w:t>
             </w:r>
             <w:r>
+              <w:t xml:space="preserve"> Datenbank-Modul </w:t>
+            </w:r>
+            <w:r>
+              <w:t>Test vorbereitet</w:t>
+            </w:r>
+          </w:p>
+          <w:p>
+            <w:r>
+              <w:t>Modul</w:t>
+            </w:r>
+            <w:r>
               <w:t xml:space="preserve"> </w:t>
             </w:r>
             <w:r>
-              <w:t>Datenbank-Modul Aufgaben gearbeitet</w:t>
-            </w:r>
-          </w:p>
-          <w:p>
-            <w:r>
-              <w:t>Modul</w:t>
-            </w:r>
-            <w:r>
-              <w:t xml:space="preserve"> </w:t>
-            </w:r>
-            <w:r>
               <w:t>231</w:t>
             </w:r>
             <w:r>
-              <w:t xml:space="preserve"> </w:t>
-            </w:r>
-            <w:r>
-              <w:t>Aufgaben zum Web-Modul bearbeitet</w:t>
+              <w:t xml:space="preserve"> Aufgaben zum Web-Modul bearbeitet</w:t>
             </w:r>
             <w:r>
               <w:br/>
@@ -1293,10 +1290,7 @@
             </w:r>
             <w:proofErr w:type="spellEnd"/>
             <w:r>
-              <w:t xml:space="preserve"> </w:t>
-            </w:r>
-            <w:r>
-              <w:t>mitgemacht</w:t>
+              <w:t xml:space="preserve"> mitgemacht</w:t>
             </w:r>
           </w:p>
           <w:p>
@@ -1420,10 +1414,7 @@
           </w:tcPr>
           <w:p>
             <w:r>
-              <w:t>Weitergearbeitet</w:t>
-            </w:r>
-            <w:r>
-              <w:t xml:space="preserve"> an ECA-Aufgabe</w:t>
+              <w:t>Weitergearbeitet an ECA-Aufgabe</w:t>
             </w:r>
           </w:p>
           <w:p>
@@ -1462,7 +1453,13 @@
             </w:r>
             <w:proofErr w:type="spellEnd"/>
             <w:r>
-              <w:t xml:space="preserve"> Aufgabe gearbeitet</w:t>
+              <w:t xml:space="preserve"> </w:t>
+            </w:r>
+            <w:r>
+              <w:t>Challenges</w:t>
+            </w:r>
+            <w:r>
+              <w:t xml:space="preserve"> gearbeitet</w:t>
             </w:r>
           </w:p>
           <w:p>
@@ -2883,12 +2880,18 @@
 </file>
 
 <file path=customXml/item1.xml><?xml version="1.0" encoding="utf-8"?>
-<?mso-contentType ?>
-<FormTemplates xmlns="http://schemas.microsoft.com/sharepoint/v3/contenttype/forms">
-  <Display>DocumentLibraryForm</Display>
-  <Edit>DocumentLibraryForm</Edit>
-  <New>DocumentLibraryForm</New>
-</FormTemplates>
+<p:properties xmlns:p="http://schemas.microsoft.com/office/2006/metadata/properties" xmlns:xsi="http://www.w3.org/2001/XMLSchema-instance" xmlns:pc="http://schemas.microsoft.com/office/infopath/2007/PartnerControls">
+  <documentManagement>
+    <test xmlns="a89aceca-fff1-4acb-93a5-9ad8ebd1f9ca" xsi:nil="true"/>
+    <Officekompetenzen xmlns="a89aceca-fff1-4acb-93a5-9ad8ebd1f9ca" xsi:nil="true"/>
+    <Officekompetenzen_x00dc_bungen xmlns="a89aceca-fff1-4acb-93a5-9ad8ebd1f9ca" xsi:nil="true"/>
+    <TaxCatchAll xmlns="e44a9747-7dd0-4f64-a73f-744242a42e6e" xsi:nil="true"/>
+    <lcf76f155ced4ddcb4097134ff3c332f xmlns="a89aceca-fff1-4acb-93a5-9ad8ebd1f9ca">
+      <Terms xmlns="http://schemas.microsoft.com/office/infopath/2007/PartnerControls"/>
+    </lcf76f155ced4ddcb4097134ff3c332f>
+    <WochenR_x00fc_ckblick xmlns="a89aceca-fff1-4acb-93a5-9ad8ebd1f9ca" xsi:nil="true"/>
+  </documentManagement>
+</p:properties>
 </file>
 
 <file path=customXml/item2.xml><?xml version="1.0" encoding="utf-8"?>
@@ -3147,24 +3150,21 @@
 </file>
 
 <file path=customXml/item3.xml><?xml version="1.0" encoding="utf-8"?>
-<p:properties xmlns:p="http://schemas.microsoft.com/office/2006/metadata/properties" xmlns:xsi="http://www.w3.org/2001/XMLSchema-instance" xmlns:pc="http://schemas.microsoft.com/office/infopath/2007/PartnerControls">
-  <documentManagement>
-    <test xmlns="a89aceca-fff1-4acb-93a5-9ad8ebd1f9ca" xsi:nil="true"/>
-    <Officekompetenzen xmlns="a89aceca-fff1-4acb-93a5-9ad8ebd1f9ca" xsi:nil="true"/>
-    <Officekompetenzen_x00dc_bungen xmlns="a89aceca-fff1-4acb-93a5-9ad8ebd1f9ca" xsi:nil="true"/>
-    <TaxCatchAll xmlns="e44a9747-7dd0-4f64-a73f-744242a42e6e" xsi:nil="true"/>
-    <lcf76f155ced4ddcb4097134ff3c332f xmlns="a89aceca-fff1-4acb-93a5-9ad8ebd1f9ca">
-      <Terms xmlns="http://schemas.microsoft.com/office/infopath/2007/PartnerControls"/>
-    </lcf76f155ced4ddcb4097134ff3c332f>
-    <WochenR_x00fc_ckblick xmlns="a89aceca-fff1-4acb-93a5-9ad8ebd1f9ca" xsi:nil="true"/>
-  </documentManagement>
-</p:properties>
+<?mso-contentType ?>
+<FormTemplates xmlns="http://schemas.microsoft.com/sharepoint/v3/contenttype/forms">
+  <Display>DocumentLibraryForm</Display>
+  <Edit>DocumentLibraryForm</Edit>
+  <New>DocumentLibraryForm</New>
+</FormTemplates>
 </file>
 
 <file path=customXml/itemProps1.xml><?xml version="1.0" encoding="utf-8"?>
-<ds:datastoreItem xmlns:ds="http://schemas.openxmlformats.org/officeDocument/2006/customXml" ds:itemID="{53BE9104-2114-4375-AE85-19E83232EAE2}">
+<ds:datastoreItem xmlns:ds="http://schemas.openxmlformats.org/officeDocument/2006/customXml" ds:itemID="{17CC6626-18FB-412F-9AF3-259BD812C9B0}">
   <ds:schemaRefs>
-    <ds:schemaRef ds:uri="http://schemas.microsoft.com/sharepoint/v3/contenttype/forms"/>
+    <ds:schemaRef ds:uri="http://schemas.microsoft.com/office/2006/metadata/properties"/>
+    <ds:schemaRef ds:uri="http://schemas.microsoft.com/office/infopath/2007/PartnerControls"/>
+    <ds:schemaRef ds:uri="a89aceca-fff1-4acb-93a5-9ad8ebd1f9ca"/>
+    <ds:schemaRef ds:uri="e44a9747-7dd0-4f64-a73f-744242a42e6e"/>
   </ds:schemaRefs>
 </ds:datastoreItem>
 </file>
@@ -3189,12 +3189,9 @@
 </file>
 
 <file path=customXml/itemProps3.xml><?xml version="1.0" encoding="utf-8"?>
-<ds:datastoreItem xmlns:ds="http://schemas.openxmlformats.org/officeDocument/2006/customXml" ds:itemID="{17CC6626-18FB-412F-9AF3-259BD812C9B0}">
+<ds:datastoreItem xmlns:ds="http://schemas.openxmlformats.org/officeDocument/2006/customXml" ds:itemID="{53BE9104-2114-4375-AE85-19E83232EAE2}">
   <ds:schemaRefs>
-    <ds:schemaRef ds:uri="http://schemas.microsoft.com/office/2006/metadata/properties"/>
-    <ds:schemaRef ds:uri="http://schemas.microsoft.com/office/infopath/2007/PartnerControls"/>
-    <ds:schemaRef ds:uri="a89aceca-fff1-4acb-93a5-9ad8ebd1f9ca"/>
-    <ds:schemaRef ds:uri="e44a9747-7dd0-4f64-a73f-744242a42e6e"/>
+    <ds:schemaRef ds:uri="http://schemas.microsoft.com/sharepoint/v3/contenttype/forms"/>
   </ds:schemaRefs>
 </ds:datastoreItem>
 </file>